--- a/Week 1 - Parts 1 and 2 Battle of the Neighbourhoods.docx
+++ b/Week 1 - Parts 1 and 2 Battle of the Neighbourhoods.docx
@@ -944,27 +944,7 @@
                   <w:szCs w:val="21"/>
                   <w:lang w:val="en-GB" w:eastAsia="en-GB"/>
                 </w:rPr>
-                <w:t>ht</w:t>
-              </w:r>
-              <w:r>
-                <w:rPr>
-                  <w:rStyle w:val="Hyperlink"/>
-                  <w:rFonts w:ascii="Arial" w:eastAsia="Times New Roman" w:hAnsi="Arial" w:cs="Arial"/>
-                  <w:sz w:val="21"/>
-                  <w:szCs w:val="21"/>
-                  <w:lang w:val="en-GB" w:eastAsia="en-GB"/>
-                </w:rPr>
-                <w:t>tps://en.wikipedia.org/wiki/NG_postcode_are</w:t>
-              </w:r>
-              <w:r>
-                <w:rPr>
-                  <w:rStyle w:val="Hyperlink"/>
-                  <w:rFonts w:ascii="Arial" w:eastAsia="Times New Roman" w:hAnsi="Arial" w:cs="Arial"/>
-                  <w:sz w:val="21"/>
-                  <w:szCs w:val="21"/>
-                  <w:lang w:val="en-GB" w:eastAsia="en-GB"/>
-                </w:rPr>
-                <w:t>a</w:t>
+                <w:t>https://en.wikipedia.org/wiki/NG_postcode_area</w:t>
               </w:r>
             </w:hyperlink>
             <w:r>
@@ -1173,7 +1153,79 @@
                 <w:szCs w:val="21"/>
                 <w:lang w:val="en-GB" w:eastAsia="en-GB"/>
               </w:rPr>
-              <w:t xml:space="preserve"> The extracted data will need to have coordinates found, so the postcode district and post town are combined into a full address column. </w:t>
+              <w:t xml:space="preserve"> The extracted data will need to have coordinates found, so the postcode district and post town are combined into a full address column</w:t>
+            </w:r>
+            <w:r>
+              <w:rPr>
+                <w:rFonts w:ascii="Arial" w:eastAsia="Times New Roman" w:hAnsi="Arial" w:cs="Arial"/>
+                <w:color w:val="1F1F1F"/>
+                <w:sz w:val="21"/>
+                <w:szCs w:val="21"/>
+                <w:lang w:val="en-GB" w:eastAsia="en-GB"/>
+              </w:rPr>
+              <w:t>:</w:t>
+            </w:r>
+          </w:p>
+          <w:p>
+            <w:pPr>
+              <w:rPr>
+                <w:rFonts w:ascii="Arial" w:eastAsia="Times New Roman" w:hAnsi="Arial" w:cs="Arial"/>
+                <w:color w:val="1F1F1F"/>
+                <w:sz w:val="21"/>
+                <w:szCs w:val="21"/>
+                <w:lang w:val="en-GB" w:eastAsia="en-GB"/>
+              </w:rPr>
+            </w:pPr>
+          </w:p>
+          <w:p>
+            <w:pPr>
+              <w:rPr>
+                <w:rFonts w:ascii="Arial" w:eastAsia="Times New Roman" w:hAnsi="Arial" w:cs="Arial"/>
+                <w:color w:val="1F1F1F"/>
+                <w:sz w:val="21"/>
+                <w:szCs w:val="21"/>
+                <w:lang w:val="en-GB" w:eastAsia="en-GB"/>
+              </w:rPr>
+            </w:pPr>
+            <w:r>
+              <w:rPr>
+                <w:noProof/>
+              </w:rPr>
+              <w:drawing>
+                <wp:inline distT="0" distB="0" distL="0" distR="0" wp14:anchorId="45A75D98" wp14:editId="40BE6D34">
+                  <wp:extent cx="5943600" cy="1115695"/>
+                  <wp:effectExtent l="0" t="0" r="0" b="8255"/>
+                  <wp:docPr id="1" name="Picture 1"/>
+                  <wp:cNvGraphicFramePr>
+                    <a:graphicFrameLocks xmlns:a="http://schemas.openxmlformats.org/drawingml/2006/main" noChangeAspect="1"/>
+                  </wp:cNvGraphicFramePr>
+                  <a:graphic xmlns:a="http://schemas.openxmlformats.org/drawingml/2006/main">
+                    <a:graphicData uri="http://schemas.openxmlformats.org/drawingml/2006/picture">
+                      <pic:pic xmlns:pic="http://schemas.openxmlformats.org/drawingml/2006/picture">
+                        <pic:nvPicPr>
+                          <pic:cNvPr id="1" name=""/>
+                          <pic:cNvPicPr/>
+                        </pic:nvPicPr>
+                        <pic:blipFill>
+                          <a:blip r:embed="rId13"/>
+                          <a:stretch>
+                            <a:fillRect/>
+                          </a:stretch>
+                        </pic:blipFill>
+                        <pic:spPr>
+                          <a:xfrm>
+                            <a:off x="0" y="0"/>
+                            <a:ext cx="5943600" cy="1115695"/>
+                          </a:xfrm>
+                          <a:prstGeom prst="rect">
+                            <a:avLst/>
+                          </a:prstGeom>
+                        </pic:spPr>
+                      </pic:pic>
+                    </a:graphicData>
+                  </a:graphic>
+                </wp:inline>
+              </w:drawing>
             </w:r>
           </w:p>
           <w:p>
@@ -1273,8 +1325,116 @@
                 <w:szCs w:val="21"/>
                 <w:lang w:val="en-GB" w:eastAsia="en-GB"/>
               </w:rPr>
-              <w:t xml:space="preserve">, the NG Postal code data will be used to find the approximate centre latitude and longitude coordinates of the postal codes.  </w:t>
-            </w:r>
+              <w:t>, the NG Postal code data will be used to find the approximate centre latitude and longitude coordinates of the postal codes.</w:t>
+            </w:r>
+            <w:r>
+              <w:rPr>
+                <w:rFonts w:ascii="Arial" w:eastAsia="Times New Roman" w:hAnsi="Arial" w:cs="Arial"/>
+                <w:color w:val="1F1F1F"/>
+                <w:sz w:val="21"/>
+                <w:szCs w:val="21"/>
+                <w:lang w:val="en-GB" w:eastAsia="en-GB"/>
+              </w:rPr>
+              <w:t xml:space="preserve">  These coordinates will be added to the </w:t>
+            </w:r>
+            <w:proofErr w:type="spellStart"/>
+            <w:r>
+              <w:rPr>
+                <w:rFonts w:ascii="Arial" w:eastAsia="Times New Roman" w:hAnsi="Arial" w:cs="Arial"/>
+                <w:color w:val="1F1F1F"/>
+                <w:sz w:val="21"/>
+                <w:szCs w:val="21"/>
+                <w:lang w:val="en-GB" w:eastAsia="en-GB"/>
+              </w:rPr>
+              <w:t>dataframe</w:t>
+            </w:r>
+            <w:proofErr w:type="spellEnd"/>
+            <w:r>
+              <w:rPr>
+                <w:rFonts w:ascii="Arial" w:eastAsia="Times New Roman" w:hAnsi="Arial" w:cs="Arial"/>
+                <w:color w:val="1F1F1F"/>
+                <w:sz w:val="21"/>
+                <w:szCs w:val="21"/>
+                <w:lang w:val="en-GB" w:eastAsia="en-GB"/>
+              </w:rPr>
+              <w:t>.</w:t>
+            </w:r>
+          </w:p>
+          <w:p>
+            <w:pPr>
+              <w:jc w:val="both"/>
+              <w:rPr>
+                <w:rFonts w:ascii="Arial" w:eastAsia="Times New Roman" w:hAnsi="Arial" w:cs="Arial"/>
+                <w:color w:val="1F1F1F"/>
+                <w:sz w:val="21"/>
+                <w:szCs w:val="21"/>
+                <w:lang w:val="en-GB" w:eastAsia="en-GB"/>
+              </w:rPr>
+            </w:pPr>
+          </w:p>
+          <w:p>
+            <w:pPr>
+              <w:jc w:val="both"/>
+              <w:rPr>
+                <w:rFonts w:ascii="Arial" w:eastAsia="Times New Roman" w:hAnsi="Arial" w:cs="Arial"/>
+                <w:color w:val="1F1F1F"/>
+                <w:sz w:val="21"/>
+                <w:szCs w:val="21"/>
+                <w:lang w:val="en-GB" w:eastAsia="en-GB"/>
+              </w:rPr>
+            </w:pPr>
+            <w:r>
+              <w:rPr>
+                <w:noProof/>
+              </w:rPr>
+              <w:drawing>
+                <wp:inline distT="0" distB="0" distL="0" distR="0" wp14:anchorId="1F1DC2A9" wp14:editId="53C18E82">
+                  <wp:extent cx="5943600" cy="986790"/>
+                  <wp:effectExtent l="0" t="0" r="0" b="3810"/>
+                  <wp:docPr id="4" name="Picture 4"/>
+                  <wp:cNvGraphicFramePr>
+                    <a:graphicFrameLocks xmlns:a="http://schemas.openxmlformats.org/drawingml/2006/main" noChangeAspect="1"/>
+                  </wp:cNvGraphicFramePr>
+                  <a:graphic xmlns:a="http://schemas.openxmlformats.org/drawingml/2006/main">
+                    <a:graphicData uri="http://schemas.openxmlformats.org/drawingml/2006/picture">
+                      <pic:pic xmlns:pic="http://schemas.openxmlformats.org/drawingml/2006/picture">
+                        <pic:nvPicPr>
+                          <pic:cNvPr id="1" name=""/>
+                          <pic:cNvPicPr/>
+                        </pic:nvPicPr>
+                        <pic:blipFill>
+                          <a:blip r:embed="rId14"/>
+                          <a:stretch>
+                            <a:fillRect/>
+                          </a:stretch>
+                        </pic:blipFill>
+                        <pic:spPr>
+                          <a:xfrm>
+                            <a:off x="0" y="0"/>
+                            <a:ext cx="5943600" cy="986790"/>
+                          </a:xfrm>
+                          <a:prstGeom prst="rect">
+                            <a:avLst/>
+                          </a:prstGeom>
+                        </pic:spPr>
+                      </pic:pic>
+                    </a:graphicData>
+                  </a:graphic>
+                </wp:inline>
+              </w:drawing>
+            </w:r>
+          </w:p>
+          <w:p>
+            <w:pPr>
+              <w:jc w:val="both"/>
+              <w:rPr>
+                <w:rFonts w:ascii="Arial" w:eastAsia="Times New Roman" w:hAnsi="Arial" w:cs="Arial"/>
+                <w:color w:val="1F1F1F"/>
+                <w:sz w:val="21"/>
+                <w:szCs w:val="21"/>
+                <w:lang w:val="en-GB" w:eastAsia="en-GB"/>
+              </w:rPr>
+            </w:pPr>
           </w:p>
           <w:p>
             <w:pPr>
@@ -1353,6 +1513,70 @@
               </w:rPr>
               <w:t>The postal codes will then be mapped using Folium to provide a visual of the distribution of the postal codes.</w:t>
             </w:r>
+          </w:p>
+          <w:p>
+            <w:pPr>
+              <w:jc w:val="both"/>
+              <w:rPr>
+                <w:rFonts w:ascii="Arial" w:eastAsia="Times New Roman" w:hAnsi="Arial" w:cs="Arial"/>
+                <w:color w:val="1F1F1F"/>
+                <w:sz w:val="21"/>
+                <w:szCs w:val="21"/>
+                <w:lang w:val="en-GB" w:eastAsia="en-GB"/>
+              </w:rPr>
+            </w:pPr>
+          </w:p>
+          <w:p>
+            <w:pPr>
+              <w:jc w:val="both"/>
+              <w:rPr>
+                <w:rFonts w:ascii="Arial" w:eastAsia="Times New Roman" w:hAnsi="Arial" w:cs="Arial"/>
+                <w:color w:val="1F1F1F"/>
+                <w:sz w:val="21"/>
+                <w:szCs w:val="21"/>
+                <w:lang w:val="en-GB" w:eastAsia="en-GB"/>
+              </w:rPr>
+            </w:pPr>
+            <w:r>
+              <w:rPr>
+                <w:noProof/>
+              </w:rPr>
+              <w:drawing>
+                <wp:inline distT="0" distB="0" distL="0" distR="0" wp14:anchorId="294886DF" wp14:editId="5E6AE6B6">
+                  <wp:extent cx="4467225" cy="2733675"/>
+                  <wp:effectExtent l="0" t="0" r="9525" b="9525"/>
+                  <wp:docPr id="6" name="Picture 6"/>
+                  <wp:cNvGraphicFramePr>
+                    <a:graphicFrameLocks xmlns:a="http://schemas.openxmlformats.org/drawingml/2006/main" noChangeAspect="1"/>
+                  </wp:cNvGraphicFramePr>
+                  <a:graphic xmlns:a="http://schemas.openxmlformats.org/drawingml/2006/main">
+                    <a:graphicData uri="http://schemas.openxmlformats.org/drawingml/2006/picture">
+                      <pic:pic xmlns:pic="http://schemas.openxmlformats.org/drawingml/2006/picture">
+                        <pic:nvPicPr>
+                          <pic:cNvPr id="1" name=""/>
+                          <pic:cNvPicPr/>
+                        </pic:nvPicPr>
+                        <pic:blipFill>
+                          <a:blip r:embed="rId15"/>
+                          <a:stretch>
+                            <a:fillRect/>
+                          </a:stretch>
+                        </pic:blipFill>
+                        <pic:spPr>
+                          <a:xfrm>
+                            <a:off x="0" y="0"/>
+                            <a:ext cx="4467225" cy="2733675"/>
+                          </a:xfrm>
+                          <a:prstGeom prst="rect">
+                            <a:avLst/>
+                          </a:prstGeom>
+                        </pic:spPr>
+                      </pic:pic>
+                    </a:graphicData>
+                  </a:graphic>
+                </wp:inline>
+              </w:drawing>
+            </w:r>
             <w:r>
               <w:rPr>
                 <w:rFonts w:ascii="Arial" w:eastAsia="Times New Roman" w:hAnsi="Arial" w:cs="Arial"/>
@@ -1507,6 +1731,58 @@
                 <w:lang w:val="en-GB" w:eastAsia="en-GB"/>
               </w:rPr>
             </w:pPr>
+            <w:r>
+              <w:rPr>
+                <w:noProof/>
+              </w:rPr>
+              <w:drawing>
+                <wp:inline distT="0" distB="0" distL="0" distR="0" wp14:anchorId="16499D5C" wp14:editId="21268EBE">
+                  <wp:extent cx="4371975" cy="2628900"/>
+                  <wp:effectExtent l="0" t="0" r="9525" b="0"/>
+                  <wp:docPr id="7" name="Picture 7"/>
+                  <wp:cNvGraphicFramePr>
+                    <a:graphicFrameLocks xmlns:a="http://schemas.openxmlformats.org/drawingml/2006/main" noChangeAspect="1"/>
+                  </wp:cNvGraphicFramePr>
+                  <a:graphic xmlns:a="http://schemas.openxmlformats.org/drawingml/2006/main">
+                    <a:graphicData uri="http://schemas.openxmlformats.org/drawingml/2006/picture">
+                      <pic:pic xmlns:pic="http://schemas.openxmlformats.org/drawingml/2006/picture">
+                        <pic:nvPicPr>
+                          <pic:cNvPr id="1" name=""/>
+                          <pic:cNvPicPr/>
+                        </pic:nvPicPr>
+                        <pic:blipFill>
+                          <a:blip r:embed="rId16"/>
+                          <a:stretch>
+                            <a:fillRect/>
+                          </a:stretch>
+                        </pic:blipFill>
+                        <pic:spPr>
+                          <a:xfrm>
+                            <a:off x="0" y="0"/>
+                            <a:ext cx="4371975" cy="2628900"/>
+                          </a:xfrm>
+                          <a:prstGeom prst="rect">
+                            <a:avLst/>
+                          </a:prstGeom>
+                        </pic:spPr>
+                      </pic:pic>
+                    </a:graphicData>
+                  </a:graphic>
+                </wp:inline>
+              </w:drawing>
+            </w:r>
+          </w:p>
+          <w:p>
+            <w:pPr>
+              <w:jc w:val="both"/>
+              <w:rPr>
+                <w:rFonts w:ascii="Arial" w:eastAsia="Times New Roman" w:hAnsi="Arial" w:cs="Arial"/>
+                <w:color w:val="1F1F1F"/>
+                <w:sz w:val="21"/>
+                <w:szCs w:val="21"/>
+                <w:lang w:val="en-GB" w:eastAsia="en-GB"/>
+              </w:rPr>
+            </w:pPr>
           </w:p>
           <w:p>
             <w:pPr>
@@ -1680,6 +1956,123 @@
           </w:p>
           <w:p>
             <w:pPr>
+              <w:jc w:val="both"/>
+              <w:rPr>
+                <w:rFonts w:ascii="Arial" w:eastAsia="Times New Roman" w:hAnsi="Arial" w:cs="Arial"/>
+                <w:color w:val="1F1F1F"/>
+                <w:sz w:val="21"/>
+                <w:szCs w:val="21"/>
+                <w:lang w:val="en-GB" w:eastAsia="en-GB"/>
+              </w:rPr>
+            </w:pPr>
+            <w:r>
+              <w:rPr>
+                <w:noProof/>
+              </w:rPr>
+              <w:drawing>
+                <wp:inline distT="0" distB="0" distL="0" distR="0" wp14:anchorId="57AB280D" wp14:editId="21AA2914">
+                  <wp:extent cx="6456471" cy="719455"/>
+                  <wp:effectExtent l="0" t="0" r="1905" b="4445"/>
+                  <wp:docPr id="8" name="Picture 8"/>
+                  <wp:cNvGraphicFramePr>
+                    <a:graphicFrameLocks xmlns:a="http://schemas.openxmlformats.org/drawingml/2006/main" noChangeAspect="1"/>
+                  </wp:cNvGraphicFramePr>
+                  <a:graphic xmlns:a="http://schemas.openxmlformats.org/drawingml/2006/main">
+                    <a:graphicData uri="http://schemas.openxmlformats.org/drawingml/2006/picture">
+                      <pic:pic xmlns:pic="http://schemas.openxmlformats.org/drawingml/2006/picture">
+                        <pic:nvPicPr>
+                          <pic:cNvPr id="1" name=""/>
+                          <pic:cNvPicPr/>
+                        </pic:nvPicPr>
+                        <pic:blipFill>
+                          <a:blip r:embed="rId17"/>
+                          <a:stretch>
+                            <a:fillRect/>
+                          </a:stretch>
+                        </pic:blipFill>
+                        <pic:spPr>
+                          <a:xfrm>
+                            <a:off x="0" y="0"/>
+                            <a:ext cx="6460327" cy="719885"/>
+                          </a:xfrm>
+                          <a:prstGeom prst="rect">
+                            <a:avLst/>
+                          </a:prstGeom>
+                        </pic:spPr>
+                      </pic:pic>
+                    </a:graphicData>
+                  </a:graphic>
+                </wp:inline>
+              </w:drawing>
+            </w:r>
+          </w:p>
+          <w:p>
+            <w:pPr>
+              <w:jc w:val="both"/>
+              <w:rPr>
+                <w:rFonts w:ascii="Arial" w:eastAsia="Times New Roman" w:hAnsi="Arial" w:cs="Arial"/>
+                <w:color w:val="1F1F1F"/>
+                <w:sz w:val="21"/>
+                <w:szCs w:val="21"/>
+                <w:lang w:val="en-GB" w:eastAsia="en-GB"/>
+              </w:rPr>
+            </w:pPr>
+          </w:p>
+          <w:p>
+            <w:pPr>
+              <w:jc w:val="both"/>
+              <w:rPr>
+                <w:rFonts w:ascii="Arial" w:eastAsia="Times New Roman" w:hAnsi="Arial" w:cs="Arial"/>
+                <w:color w:val="1F1F1F"/>
+                <w:sz w:val="21"/>
+                <w:szCs w:val="21"/>
+                <w:lang w:val="en-GB" w:eastAsia="en-GB"/>
+              </w:rPr>
+            </w:pPr>
+            <w:r>
+              <w:rPr>
+                <w:noProof/>
+              </w:rPr>
+              <w:lastRenderedPageBreak/>
+              <w:drawing>
+                <wp:inline distT="0" distB="0" distL="0" distR="0" wp14:anchorId="3FDCF690" wp14:editId="1AEBD6CB">
+                  <wp:extent cx="5324475" cy="3476625"/>
+                  <wp:effectExtent l="0" t="0" r="9525" b="9525"/>
+                  <wp:docPr id="9" name="Picture 9"/>
+                  <wp:cNvGraphicFramePr>
+                    <a:graphicFrameLocks xmlns:a="http://schemas.openxmlformats.org/drawingml/2006/main" noChangeAspect="1"/>
+                  </wp:cNvGraphicFramePr>
+                  <a:graphic xmlns:a="http://schemas.openxmlformats.org/drawingml/2006/main">
+                    <a:graphicData uri="http://schemas.openxmlformats.org/drawingml/2006/picture">
+                      <pic:pic xmlns:pic="http://schemas.openxmlformats.org/drawingml/2006/picture">
+                        <pic:nvPicPr>
+                          <pic:cNvPr id="1" name=""/>
+                          <pic:cNvPicPr/>
+                        </pic:nvPicPr>
+                        <pic:blipFill>
+                          <a:blip r:embed="rId18"/>
+                          <a:stretch>
+                            <a:fillRect/>
+                          </a:stretch>
+                        </pic:blipFill>
+                        <pic:spPr>
+                          <a:xfrm>
+                            <a:off x="0" y="0"/>
+                            <a:ext cx="5324475" cy="3476625"/>
+                          </a:xfrm>
+                          <a:prstGeom prst="rect">
+                            <a:avLst/>
+                          </a:prstGeom>
+                        </pic:spPr>
+                      </pic:pic>
+                    </a:graphicData>
+                  </a:graphic>
+                </wp:inline>
+              </w:drawing>
+            </w:r>
+          </w:p>
+          <w:p>
+            <w:pPr>
               <w:pStyle w:val="ListParagraph"/>
               <w:numPr>
                 <w:ilvl w:val="0"/>
@@ -1799,6 +2192,18 @@
               </w:rPr>
               <w:t xml:space="preserve">  Such a location could be a potentially good location for a new cinema.</w:t>
             </w:r>
+          </w:p>
+          <w:p>
+            <w:pPr>
+              <w:jc w:val="both"/>
+              <w:rPr>
+                <w:rFonts w:ascii="Arial" w:eastAsia="Times New Roman" w:hAnsi="Arial" w:cs="Arial"/>
+                <w:color w:val="1F1F1F"/>
+                <w:sz w:val="21"/>
+                <w:szCs w:val="21"/>
+                <w:lang w:val="en-GB" w:eastAsia="en-GB"/>
+              </w:rPr>
+            </w:pPr>
           </w:p>
           <w:p>
             <w:pPr>
@@ -2443,9 +2848,9 @@
       </w:pPr>
     </w:p>
     <w:sectPr>
-      <w:headerReference w:type="default" r:id="rId13"/>
-      <w:footerReference w:type="even" r:id="rId14"/>
-      <w:footerReference w:type="default" r:id="rId15"/>
+      <w:headerReference w:type="default" r:id="rId19"/>
+      <w:footerReference w:type="even" r:id="rId20"/>
+      <w:footerReference w:type="default" r:id="rId21"/>
       <w:pgSz w:w="12240" w:h="15840" w:code="1"/>
       <w:pgMar w:top="720" w:right="1440" w:bottom="720" w:left="1440" w:header="709" w:footer="709" w:gutter="0"/>
       <w:cols w:space="708"/>
@@ -5570,24 +5975,6 @@
 </file>
 
 <file path=customXml/item2.xml><?xml version="1.0" encoding="utf-8"?>
-<p:properties xmlns:p="http://schemas.microsoft.com/office/2006/metadata/properties" xmlns:xsi="http://www.w3.org/2001/XMLSchema-instance" xmlns:pc="http://schemas.microsoft.com/office/infopath/2007/PartnerControls">
-  <documentManagement>
-    <Status xmlns="71af3243-3dd4-4a8d-8c0d-dd76da1f02a5">Not started</Status>
-    <MediaServiceKeyPoints xmlns="71af3243-3dd4-4a8d-8c0d-dd76da1f02a5" xsi:nil="true"/>
-  </documentManagement>
-</p:properties>
-</file>
-
-<file path=customXml/item3.xml><?xml version="1.0" encoding="utf-8"?>
-<?mso-contentType ?>
-<FormTemplates xmlns="http://schemas.microsoft.com/sharepoint/v3/contenttype/forms">
-  <Display>DocumentLibraryForm</Display>
-  <Edit>DocumentLibraryForm</Edit>
-  <New>DocumentLibraryForm</New>
-</FormTemplates>
-</file>
-
-<file path=customXml/item4.xml><?xml version="1.0" encoding="utf-8"?>
 <ct:contentTypeSchema xmlns:ct="http://schemas.microsoft.com/office/2006/metadata/contentType" xmlns:ma="http://schemas.microsoft.com/office/2006/metadata/properties/metaAttributes" ct:_="" ma:_="" ma:contentTypeName="Document" ma:contentTypeID="0x01010079F111ED35F8CC479449609E8A0923A6" ma:contentTypeVersion="12" ma:contentTypeDescription="Create a new document." ma:contentTypeScope="" ma:versionID="fa6e671f1cd7e4d96ff9652be322dd5e">
   <xsd:schema xmlns:xsd="http://www.w3.org/2001/XMLSchema" xmlns:xs="http://www.w3.org/2001/XMLSchema" xmlns:p="http://schemas.microsoft.com/office/2006/metadata/properties" xmlns:ns2="71af3243-3dd4-4a8d-8c0d-dd76da1f02a5" xmlns:ns3="16c05727-aa75-4e4a-9b5f-8a80a1165891" targetNamespace="http://schemas.microsoft.com/office/2006/metadata/properties" ma:root="true" ma:fieldsID="4e2496f70b101db0b8013f30a071bbf7" ns2:_="" ns3:_="">
     <xsd:import namespace="71af3243-3dd4-4a8d-8c0d-dd76da1f02a5"/>
@@ -5808,6 +6195,24 @@
 </ct:contentTypeSchema>
 </file>
 
+<file path=customXml/item3.xml><?xml version="1.0" encoding="utf-8"?>
+<?mso-contentType ?>
+<FormTemplates xmlns="http://schemas.microsoft.com/sharepoint/v3/contenttype/forms">
+  <Display>DocumentLibraryForm</Display>
+  <Edit>DocumentLibraryForm</Edit>
+  <New>DocumentLibraryForm</New>
+</FormTemplates>
+</file>
+
+<file path=customXml/item4.xml><?xml version="1.0" encoding="utf-8"?>
+<p:properties xmlns:p="http://schemas.microsoft.com/office/2006/metadata/properties" xmlns:xsi="http://www.w3.org/2001/XMLSchema-instance" xmlns:pc="http://schemas.microsoft.com/office/infopath/2007/PartnerControls">
+  <documentManagement>
+    <Status xmlns="71af3243-3dd4-4a8d-8c0d-dd76da1f02a5">Not started</Status>
+    <MediaServiceKeyPoints xmlns="71af3243-3dd4-4a8d-8c0d-dd76da1f02a5" xsi:nil="true"/>
+  </documentManagement>
+</p:properties>
+</file>
+
 <file path=customXml/itemProps1.xml><?xml version="1.0" encoding="utf-8"?>
 <ds:datastoreItem xmlns:ds="http://schemas.openxmlformats.org/officeDocument/2006/customXml" ds:itemID="{64EEF748-28BC-4AC6-852A-F36B08042488}">
   <ds:schemaRefs>
@@ -5817,24 +6222,6 @@
 </file>
 
 <file path=customXml/itemProps2.xml><?xml version="1.0" encoding="utf-8"?>
-<ds:datastoreItem xmlns:ds="http://schemas.openxmlformats.org/officeDocument/2006/customXml" ds:itemID="{E1E1983F-6286-415F-8BD0-D2570EFEFB27}">
-  <ds:schemaRefs>
-    <ds:schemaRef ds:uri="http://schemas.microsoft.com/office/2006/metadata/properties"/>
-    <ds:schemaRef ds:uri="http://schemas.microsoft.com/office/infopath/2007/PartnerControls"/>
-    <ds:schemaRef ds:uri="71af3243-3dd4-4a8d-8c0d-dd76da1f02a5"/>
-  </ds:schemaRefs>
-</ds:datastoreItem>
-</file>
-
-<file path=customXml/itemProps3.xml><?xml version="1.0" encoding="utf-8"?>
-<ds:datastoreItem xmlns:ds="http://schemas.openxmlformats.org/officeDocument/2006/customXml" ds:itemID="{DE058DEA-A24B-4A4E-9EA4-6D86FDA62B5B}">
-  <ds:schemaRefs>
-    <ds:schemaRef ds:uri="http://schemas.microsoft.com/sharepoint/v3/contenttype/forms"/>
-  </ds:schemaRefs>
-</ds:datastoreItem>
-</file>
-
-<file path=customXml/itemProps4.xml><?xml version="1.0" encoding="utf-8"?>
 <ds:datastoreItem xmlns:ds="http://schemas.openxmlformats.org/officeDocument/2006/customXml" ds:itemID="{D209B3CA-0C8C-48D4-A94D-FB24C1AB21FE}">
   <ds:schemaRefs>
     <ds:schemaRef ds:uri="http://schemas.microsoft.com/office/2006/metadata/contentType"/>
@@ -5851,4 +6238,22 @@
     <ds:schemaRef ds:uri="http://schemas.microsoft.com/internal/obd"/>
   </ds:schemaRefs>
 </ds:datastoreItem>
+</file>
+
+<file path=customXml/itemProps3.xml><?xml version="1.0" encoding="utf-8"?>
+<ds:datastoreItem xmlns:ds="http://schemas.openxmlformats.org/officeDocument/2006/customXml" ds:itemID="{DE058DEA-A24B-4A4E-9EA4-6D86FDA62B5B}">
+  <ds:schemaRefs>
+    <ds:schemaRef ds:uri="http://schemas.microsoft.com/sharepoint/v3/contenttype/forms"/>
+  </ds:schemaRefs>
+</ds:datastoreItem>
+</file>
+
+<file path=customXml/itemProps4.xml><?xml version="1.0" encoding="utf-8"?>
+<ds:datastoreItem xmlns:ds="http://schemas.openxmlformats.org/officeDocument/2006/customXml" ds:itemID="{E1E1983F-6286-415F-8BD0-D2570EFEFB27}">
+  <ds:schemaRefs>
+    <ds:schemaRef ds:uri="http://schemas.microsoft.com/office/2006/metadata/properties"/>
+    <ds:schemaRef ds:uri="http://schemas.microsoft.com/office/infopath/2007/PartnerControls"/>
+    <ds:schemaRef ds:uri="71af3243-3dd4-4a8d-8c0d-dd76da1f02a5"/>
+  </ds:schemaRefs>
+</ds:datastoreItem>
 </file>